--- a/softwareDocument.docx
+++ b/softwareDocument.docx
@@ -5,9 +5,6 @@
     <w:p>
       <w:pPr>
         <w:jc w:val="center"/>
-        <w:rPr>
-          <w:rFonts w:hint="eastAsia"/>
-        </w:rPr>
       </w:pPr>
       <w:r>
         <w:rPr>
@@ -53,113 +50,71 @@
     <w:p>
       <w:pPr>
         <w:jc w:val="center"/>
-        <w:rPr>
-          <w:rFonts w:hint="eastAsia"/>
-        </w:rPr>
-      </w:pPr>
-    </w:p>
-    <w:p>
-      <w:pPr>
-        <w:jc w:val="center"/>
-        <w:rPr>
-          <w:rFonts w:hint="eastAsia"/>
-        </w:rPr>
-      </w:pPr>
-    </w:p>
-    <w:p>
-      <w:pPr>
-        <w:jc w:val="center"/>
-        <w:rPr>
-          <w:rFonts w:hint="eastAsia"/>
-        </w:rPr>
-      </w:pPr>
-    </w:p>
-    <w:p>
-      <w:pPr>
-        <w:jc w:val="center"/>
-        <w:rPr>
-          <w:rFonts w:hint="eastAsia"/>
-        </w:rPr>
-      </w:pPr>
-    </w:p>
-    <w:p>
-      <w:pPr>
-        <w:jc w:val="center"/>
-        <w:rPr>
-          <w:rFonts w:hint="eastAsia"/>
-        </w:rPr>
-      </w:pPr>
-    </w:p>
-    <w:p>
-      <w:pPr>
-        <w:jc w:val="center"/>
-        <w:rPr>
-          <w:rFonts w:hint="eastAsia"/>
-        </w:rPr>
-      </w:pPr>
-    </w:p>
-    <w:p>
-      <w:pPr>
-        <w:jc w:val="center"/>
-        <w:rPr>
-          <w:rFonts w:hint="eastAsia"/>
-        </w:rPr>
-      </w:pPr>
-    </w:p>
-    <w:p>
-      <w:pPr>
-        <w:jc w:val="center"/>
-        <w:rPr>
-          <w:rFonts w:hint="eastAsia"/>
-        </w:rPr>
-      </w:pPr>
-    </w:p>
-    <w:p>
-      <w:pPr>
-        <w:jc w:val="center"/>
-        <w:rPr>
-          <w:rFonts w:hint="eastAsia"/>
-        </w:rPr>
-      </w:pPr>
-    </w:p>
-    <w:p>
-      <w:pPr>
-        <w:jc w:val="center"/>
-        <w:rPr>
-          <w:rFonts w:hint="eastAsia"/>
-        </w:rPr>
-      </w:pPr>
-    </w:p>
-    <w:p>
-      <w:pPr>
-        <w:jc w:val="center"/>
-        <w:rPr>
-          <w:rFonts w:hint="eastAsia"/>
-        </w:rPr>
-      </w:pPr>
-    </w:p>
-    <w:p>
-      <w:pPr>
-        <w:jc w:val="center"/>
-        <w:rPr>
-          <w:rFonts w:hint="eastAsia"/>
-        </w:rPr>
-      </w:pPr>
-    </w:p>
-    <w:p>
-      <w:pPr>
-        <w:jc w:val="center"/>
-        <w:rPr>
-          <w:rFonts w:hint="eastAsia"/>
-        </w:rPr>
+      </w:pPr>
+    </w:p>
+    <w:p>
+      <w:pPr>
+        <w:jc w:val="center"/>
+      </w:pPr>
+    </w:p>
+    <w:p>
+      <w:pPr>
+        <w:jc w:val="center"/>
+      </w:pPr>
+    </w:p>
+    <w:p>
+      <w:pPr>
+        <w:jc w:val="center"/>
+      </w:pPr>
+    </w:p>
+    <w:p>
+      <w:pPr>
+        <w:jc w:val="center"/>
+      </w:pPr>
+    </w:p>
+    <w:p>
+      <w:pPr>
+        <w:jc w:val="center"/>
+      </w:pPr>
+    </w:p>
+    <w:p>
+      <w:pPr>
+        <w:jc w:val="center"/>
+      </w:pPr>
+    </w:p>
+    <w:p>
+      <w:pPr>
+        <w:jc w:val="center"/>
+      </w:pPr>
+    </w:p>
+    <w:p>
+      <w:pPr>
+        <w:jc w:val="center"/>
+      </w:pPr>
+    </w:p>
+    <w:p>
+      <w:pPr>
+        <w:jc w:val="center"/>
+      </w:pPr>
+    </w:p>
+    <w:p>
+      <w:pPr>
+        <w:jc w:val="center"/>
+      </w:pPr>
+    </w:p>
+    <w:p>
+      <w:pPr>
+        <w:jc w:val="center"/>
+      </w:pPr>
+    </w:p>
+    <w:p>
+      <w:pPr>
+        <w:jc w:val="center"/>
       </w:pPr>
     </w:p>
     <w:p>
       <w:pPr>
         <w:jc w:val="left"/>
-        <w:rPr>
-          <w:rFonts w:hint="eastAsia"/>
-        </w:rPr>
       </w:pPr>
       <w:r>
         <w:rPr>
@@ -172,16 +127,14 @@
     <w:p>
       <w:pPr>
         <w:jc w:val="left"/>
+      </w:pPr>
+    </w:p>
+    <w:p>
+      <w:pPr>
+        <w:jc w:val="center"/>
         <w:rPr>
           <w:rFonts w:hint="eastAsia"/>
         </w:rPr>
-      </w:pPr>
-      <w:bookmarkStart w:id="0" w:name="_GoBack"/>
-      <w:bookmarkEnd w:id="0"/>
-    </w:p>
-    <w:p>
-      <w:pPr>
-        <w:jc w:val="center"/>
       </w:pPr>
       <w:r>
         <w:rPr>
@@ -224,6 +177,337 @@
         </w:drawing>
       </w:r>
     </w:p>
+    <w:p>
+      <w:pPr>
+        <w:rPr>
+          <w:rFonts w:hint="eastAsia"/>
+        </w:rPr>
+      </w:pPr>
+      <w:r>
+        <w:rPr>
+          <w:rFonts w:hint="eastAsia"/>
+        </w:rPr>
+        <w:t>贷款分析界面：</w:t>
+      </w:r>
+    </w:p>
+    <w:p>
+      <w:pPr>
+        <w:jc w:val="center"/>
+        <w:rPr>
+          <w:rFonts w:ascii="宋体" w:eastAsia="宋体" w:hAnsi="宋体" w:cs="宋体"/>
+          <w:kern w:val="0"/>
+          <w:sz w:val="24"/>
+          <w:szCs w:val="24"/>
+        </w:rPr>
+      </w:pPr>
+      <w:r>
+        <w:rPr>
+          <w:rFonts w:ascii="宋体" w:eastAsia="宋体" w:hAnsi="宋体" w:cs="宋体"/>
+          <w:noProof/>
+          <w:kern w:val="0"/>
+          <w:sz w:val="24"/>
+          <w:szCs w:val="24"/>
+        </w:rPr>
+        <w:lastRenderedPageBreak/>
+        <w:drawing>
+          <wp:inline distT="0" distB="0" distL="0" distR="0">
+            <wp:extent cx="3240405" cy="6064250"/>
+            <wp:effectExtent l="0" t="0" r="0" b="0"/>
+            <wp:docPr id="3" name="图片 3" descr="C:\Users\wack\AppData\Roaming\Tencent\Users\113097485\QQ\WinTemp\RichOle\3R}QC07]L40FW)5YAG]YN$B.png"/>
+            <wp:cNvGraphicFramePr>
+              <a:graphicFrameLocks xmlns:a="http://schemas.openxmlformats.org/drawingml/2006/main" noChangeAspect="1"/>
+            </wp:cNvGraphicFramePr>
+            <a:graphic xmlns:a="http://schemas.openxmlformats.org/drawingml/2006/main">
+              <a:graphicData uri="http://schemas.openxmlformats.org/drawingml/2006/picture">
+                <pic:pic xmlns:pic="http://schemas.openxmlformats.org/drawingml/2006/picture">
+                  <pic:nvPicPr>
+                    <pic:cNvPr id="0" name="Picture 1" descr="C:\Users\wack\AppData\Roaming\Tencent\Users\113097485\QQ\WinTemp\RichOle\3R}QC07]L40FW)5YAG]YN$B.png"/>
+                    <pic:cNvPicPr>
+                      <a:picLocks noChangeAspect="1" noChangeArrowheads="1"/>
+                    </pic:cNvPicPr>
+                  </pic:nvPicPr>
+                  <pic:blipFill>
+                    <a:blip r:embed="rId9">
+                      <a:extLst>
+                        <a:ext uri="{28A0092B-C50C-407E-A947-70E740481C1C}">
+                          <a14:useLocalDpi xmlns:a14="http://schemas.microsoft.com/office/drawing/2010/main" val="0"/>
+                        </a:ext>
+                      </a:extLst>
+                    </a:blip>
+                    <a:srcRect/>
+                    <a:stretch>
+                      <a:fillRect/>
+                    </a:stretch>
+                  </pic:blipFill>
+                  <pic:spPr bwMode="auto">
+                    <a:xfrm>
+                      <a:off x="0" y="0"/>
+                      <a:ext cx="3240405" cy="6064250"/>
+                    </a:xfrm>
+                    <a:prstGeom prst="rect">
+                      <a:avLst/>
+                    </a:prstGeom>
+                    <a:noFill/>
+                    <a:ln>
+                      <a:noFill/>
+                    </a:ln>
+                  </pic:spPr>
+                </pic:pic>
+              </a:graphicData>
+            </a:graphic>
+          </wp:inline>
+        </w:drawing>
+      </w:r>
+    </w:p>
+    <w:p>
+      <w:pPr>
+        <w:rPr>
+          <w:rFonts w:hint="eastAsia"/>
+        </w:rPr>
+      </w:pPr>
+      <w:r>
+        <w:rPr>
+          <w:rFonts w:hint="eastAsia"/>
+        </w:rPr>
+        <w:t>明细：</w:t>
+      </w:r>
+    </w:p>
+    <w:p>
+      <w:pPr>
+        <w:jc w:val="center"/>
+        <w:rPr>
+          <w:rFonts w:ascii="宋体" w:eastAsia="宋体" w:hAnsi="宋体" w:cs="宋体"/>
+          <w:kern w:val="0"/>
+          <w:sz w:val="24"/>
+          <w:szCs w:val="24"/>
+        </w:rPr>
+      </w:pPr>
+      <w:r>
+        <w:rPr>
+          <w:rFonts w:ascii="宋体" w:eastAsia="宋体" w:hAnsi="宋体" w:cs="宋体"/>
+          <w:noProof/>
+          <w:kern w:val="0"/>
+          <w:sz w:val="24"/>
+          <w:szCs w:val="24"/>
+        </w:rPr>
+        <w:lastRenderedPageBreak/>
+        <w:drawing>
+          <wp:inline distT="0" distB="0" distL="0" distR="0">
+            <wp:extent cx="3218815" cy="5113020"/>
+            <wp:effectExtent l="0" t="0" r="635" b="0"/>
+            <wp:docPr id="4" name="图片 4" descr="C:\Users\wack\AppData\Roaming\Tencent\Users\113097485\QQ\WinTemp\RichOle\15HL~A7UYCO`5_BB~K29T@J.png"/>
+            <wp:cNvGraphicFramePr>
+              <a:graphicFrameLocks xmlns:a="http://schemas.openxmlformats.org/drawingml/2006/main" noChangeAspect="1"/>
+            </wp:cNvGraphicFramePr>
+            <a:graphic xmlns:a="http://schemas.openxmlformats.org/drawingml/2006/main">
+              <a:graphicData uri="http://schemas.openxmlformats.org/drawingml/2006/picture">
+                <pic:pic xmlns:pic="http://schemas.openxmlformats.org/drawingml/2006/picture">
+                  <pic:nvPicPr>
+                    <pic:cNvPr id="0" name="Picture 2" descr="C:\Users\wack\AppData\Roaming\Tencent\Users\113097485\QQ\WinTemp\RichOle\15HL~A7UYCO`5_BB~K29T@J.png"/>
+                    <pic:cNvPicPr>
+                      <a:picLocks noChangeAspect="1" noChangeArrowheads="1"/>
+                    </pic:cNvPicPr>
+                  </pic:nvPicPr>
+                  <pic:blipFill>
+                    <a:blip r:embed="rId10">
+                      <a:extLst>
+                        <a:ext uri="{28A0092B-C50C-407E-A947-70E740481C1C}">
+                          <a14:useLocalDpi xmlns:a14="http://schemas.microsoft.com/office/drawing/2010/main" val="0"/>
+                        </a:ext>
+                      </a:extLst>
+                    </a:blip>
+                    <a:srcRect/>
+                    <a:stretch>
+                      <a:fillRect/>
+                    </a:stretch>
+                  </pic:blipFill>
+                  <pic:spPr bwMode="auto">
+                    <a:xfrm>
+                      <a:off x="0" y="0"/>
+                      <a:ext cx="3218815" cy="5113020"/>
+                    </a:xfrm>
+                    <a:prstGeom prst="rect">
+                      <a:avLst/>
+                    </a:prstGeom>
+                    <a:noFill/>
+                    <a:ln>
+                      <a:noFill/>
+                    </a:ln>
+                  </pic:spPr>
+                </pic:pic>
+              </a:graphicData>
+            </a:graphic>
+          </wp:inline>
+        </w:drawing>
+      </w:r>
+    </w:p>
+    <w:p>
+      <w:pPr>
+        <w:rPr>
+          <w:rFonts w:hint="eastAsia"/>
+        </w:rPr>
+      </w:pPr>
+      <w:r>
+        <w:rPr>
+          <w:rFonts w:hint="eastAsia"/>
+        </w:rPr>
+        <w:t>提前还贷：</w:t>
+      </w:r>
+    </w:p>
+    <w:p>
+      <w:pPr>
+        <w:jc w:val="center"/>
+        <w:rPr>
+          <w:rFonts w:ascii="宋体" w:eastAsia="宋体" w:hAnsi="宋体" w:cs="宋体"/>
+          <w:kern w:val="0"/>
+          <w:sz w:val="24"/>
+          <w:szCs w:val="24"/>
+        </w:rPr>
+      </w:pPr>
+      <w:r>
+        <w:rPr>
+          <w:rFonts w:ascii="宋体" w:eastAsia="宋体" w:hAnsi="宋体" w:cs="宋体"/>
+          <w:noProof/>
+          <w:kern w:val="0"/>
+          <w:sz w:val="24"/>
+          <w:szCs w:val="24"/>
+        </w:rPr>
+        <w:lastRenderedPageBreak/>
+        <w:drawing>
+          <wp:inline distT="0" distB="0" distL="0" distR="0">
+            <wp:extent cx="3269615" cy="6078855"/>
+            <wp:effectExtent l="0" t="0" r="6985" b="0"/>
+            <wp:docPr id="5" name="图片 5" descr="C:\Users\wack\AppData\Roaming\Tencent\Users\113097485\QQ\WinTemp\RichOle\TK6U)7B_TR4@0Q(86$3{7PR.png"/>
+            <wp:cNvGraphicFramePr>
+              <a:graphicFrameLocks xmlns:a="http://schemas.openxmlformats.org/drawingml/2006/main" noChangeAspect="1"/>
+            </wp:cNvGraphicFramePr>
+            <a:graphic xmlns:a="http://schemas.openxmlformats.org/drawingml/2006/main">
+              <a:graphicData uri="http://schemas.openxmlformats.org/drawingml/2006/picture">
+                <pic:pic xmlns:pic="http://schemas.openxmlformats.org/drawingml/2006/picture">
+                  <pic:nvPicPr>
+                    <pic:cNvPr id="0" name="Picture 3" descr="C:\Users\wack\AppData\Roaming\Tencent\Users\113097485\QQ\WinTemp\RichOle\TK6U)7B_TR4@0Q(86$3{7PR.png"/>
+                    <pic:cNvPicPr>
+                      <a:picLocks noChangeAspect="1" noChangeArrowheads="1"/>
+                    </pic:cNvPicPr>
+                  </pic:nvPicPr>
+                  <pic:blipFill>
+                    <a:blip r:embed="rId11">
+                      <a:extLst>
+                        <a:ext uri="{28A0092B-C50C-407E-A947-70E740481C1C}">
+                          <a14:useLocalDpi xmlns:a14="http://schemas.microsoft.com/office/drawing/2010/main" val="0"/>
+                        </a:ext>
+                      </a:extLst>
+                    </a:blip>
+                    <a:srcRect/>
+                    <a:stretch>
+                      <a:fillRect/>
+                    </a:stretch>
+                  </pic:blipFill>
+                  <pic:spPr bwMode="auto">
+                    <a:xfrm>
+                      <a:off x="0" y="0"/>
+                      <a:ext cx="3269615" cy="6078855"/>
+                    </a:xfrm>
+                    <a:prstGeom prst="rect">
+                      <a:avLst/>
+                    </a:prstGeom>
+                    <a:noFill/>
+                    <a:ln>
+                      <a:noFill/>
+                    </a:ln>
+                  </pic:spPr>
+                </pic:pic>
+              </a:graphicData>
+            </a:graphic>
+          </wp:inline>
+        </w:drawing>
+      </w:r>
+    </w:p>
+    <w:p>
+      <w:pPr>
+        <w:rPr>
+          <w:rFonts w:hint="eastAsia"/>
+        </w:rPr>
+      </w:pPr>
+      <w:r>
+        <w:rPr>
+          <w:rFonts w:hint="eastAsia"/>
+        </w:rPr>
+        <w:t>计算后结果展示：</w:t>
+      </w:r>
+    </w:p>
+    <w:p>
+      <w:pPr>
+        <w:jc w:val="center"/>
+        <w:rPr>
+          <w:rFonts w:ascii="宋体" w:eastAsia="宋体" w:hAnsi="宋体" w:cs="宋体"/>
+          <w:kern w:val="0"/>
+          <w:sz w:val="24"/>
+          <w:szCs w:val="24"/>
+        </w:rPr>
+      </w:pPr>
+      <w:bookmarkStart w:id="0" w:name="_GoBack"/>
+      <w:r>
+        <w:rPr>
+          <w:rFonts w:ascii="宋体" w:eastAsia="宋体" w:hAnsi="宋体" w:cs="宋体"/>
+          <w:noProof/>
+          <w:kern w:val="0"/>
+          <w:sz w:val="24"/>
+          <w:szCs w:val="24"/>
+        </w:rPr>
+        <w:lastRenderedPageBreak/>
+        <w:drawing>
+          <wp:inline distT="0" distB="0" distL="0" distR="0">
+            <wp:extent cx="3225800" cy="6057265"/>
+            <wp:effectExtent l="0" t="0" r="0" b="635"/>
+            <wp:docPr id="6" name="图片 6" descr="C:\Users\wack\AppData\Roaming\Tencent\Users\113097485\QQ\WinTemp\RichOle\%X$K]{EFJN~}49@PZETXSXY.png"/>
+            <wp:cNvGraphicFramePr>
+              <a:graphicFrameLocks xmlns:a="http://schemas.openxmlformats.org/drawingml/2006/main" noChangeAspect="1"/>
+            </wp:cNvGraphicFramePr>
+            <a:graphic xmlns:a="http://schemas.openxmlformats.org/drawingml/2006/main">
+              <a:graphicData uri="http://schemas.openxmlformats.org/drawingml/2006/picture">
+                <pic:pic xmlns:pic="http://schemas.openxmlformats.org/drawingml/2006/picture">
+                  <pic:nvPicPr>
+                    <pic:cNvPr id="0" name="Picture 4" descr="C:\Users\wack\AppData\Roaming\Tencent\Users\113097485\QQ\WinTemp\RichOle\%X$K]{EFJN~}49@PZETXSXY.png"/>
+                    <pic:cNvPicPr>
+                      <a:picLocks noChangeAspect="1" noChangeArrowheads="1"/>
+                    </pic:cNvPicPr>
+                  </pic:nvPicPr>
+                  <pic:blipFill>
+                    <a:blip r:embed="rId12">
+                      <a:extLst>
+                        <a:ext uri="{28A0092B-C50C-407E-A947-70E740481C1C}">
+                          <a14:useLocalDpi xmlns:a14="http://schemas.microsoft.com/office/drawing/2010/main" val="0"/>
+                        </a:ext>
+                      </a:extLst>
+                    </a:blip>
+                    <a:srcRect/>
+                    <a:stretch>
+                      <a:fillRect/>
+                    </a:stretch>
+                  </pic:blipFill>
+                  <pic:spPr bwMode="auto">
+                    <a:xfrm>
+                      <a:off x="0" y="0"/>
+                      <a:ext cx="3225800" cy="6057265"/>
+                    </a:xfrm>
+                    <a:prstGeom prst="rect">
+                      <a:avLst/>
+                    </a:prstGeom>
+                    <a:noFill/>
+                    <a:ln>
+                      <a:noFill/>
+                    </a:ln>
+                  </pic:spPr>
+                </pic:pic>
+              </a:graphicData>
+            </a:graphic>
+          </wp:inline>
+        </w:drawing>
+      </w:r>
+      <w:bookmarkEnd w:id="0"/>
+    </w:p>
+    <w:p/>
     <w:sectPr>
       <w:pgSz w:w="11906" w:h="16838"/>
       <w:pgMar w:top="1440" w:right="1800" w:bottom="1440" w:left="1800" w:header="851" w:footer="992" w:gutter="0"/>
